--- a/EntreTrack/PrePersonal/PR answer/JOELwindows7_Entre-EES-TechnicalCompetence_answer5-6.docx
+++ b/EntreTrack/PrePersonal/PR answer/JOELwindows7_Entre-EES-TechnicalCompetence_answer5-6.docx
@@ -189,6 +189,42 @@
       <w:pPr>
         <w:pStyle w:val="DaftarParagraf"/>
         <w:numPr>
+          <w:ilvl w:val="1"/>
+          <w:numId w:val="3"/>
+        </w:numPr>
+      </w:pPr>
+      <w:r>
+        <w:t>Mengurus Teknologi-teknologi</w:t>
+      </w:r>
+    </w:p>
+    <w:p>
+      <w:pPr>
+        <w:pStyle w:val="DaftarParagraf"/>
+        <w:numPr>
+          <w:ilvl w:val="1"/>
+          <w:numId w:val="3"/>
+        </w:numPr>
+      </w:pPr>
+      <w:r>
+        <w:t>Membuat aplikasi</w:t>
+      </w:r>
+    </w:p>
+    <w:p>
+      <w:pPr>
+        <w:pStyle w:val="DaftarParagraf"/>
+        <w:numPr>
+          <w:ilvl w:val="1"/>
+          <w:numId w:val="3"/>
+        </w:numPr>
+      </w:pPr>
+      <w:r>
+        <w:t>Membuat minigame dalam aplikasi</w:t>
+      </w:r>
+    </w:p>
+    <w:p>
+      <w:pPr>
+        <w:pStyle w:val="DaftarParagraf"/>
+        <w:numPr>
           <w:ilvl w:val="0"/>
           <w:numId w:val="3"/>
         </w:numPr>
@@ -354,6 +390,42 @@
       <w:pPr>
         <w:pStyle w:val="DaftarParagraf"/>
         <w:numPr>
+          <w:ilvl w:val="1"/>
+          <w:numId w:val="4"/>
+        </w:numPr>
+      </w:pPr>
+      <w:r>
+        <w:t>Mengurus Teknologi-teknologi</w:t>
+      </w:r>
+    </w:p>
+    <w:p>
+      <w:pPr>
+        <w:pStyle w:val="DaftarParagraf"/>
+        <w:numPr>
+          <w:ilvl w:val="1"/>
+          <w:numId w:val="4"/>
+        </w:numPr>
+      </w:pPr>
+      <w:r>
+        <w:t>Membuat aplikasi</w:t>
+      </w:r>
+    </w:p>
+    <w:p>
+      <w:pPr>
+        <w:pStyle w:val="DaftarParagraf"/>
+        <w:numPr>
+          <w:ilvl w:val="1"/>
+          <w:numId w:val="4"/>
+        </w:numPr>
+      </w:pPr>
+      <w:r>
+        <w:t>Membuat minigame dalam aplikasi</w:t>
+      </w:r>
+    </w:p>
+    <w:p>
+      <w:pPr>
+        <w:pStyle w:val="DaftarParagraf"/>
+        <w:numPr>
           <w:ilvl w:val="0"/>
           <w:numId w:val="4"/>
         </w:numPr>
@@ -368,6 +440,7 @@
         <w:pStyle w:val="Judul1"/>
       </w:pPr>
       <w:r>
+        <w:lastRenderedPageBreak/>
         <w:t>Monthly Report</w:t>
       </w:r>
     </w:p>
@@ -389,7 +462,6 @@
         <w:pStyle w:val="Judul1"/>
       </w:pPr>
       <w:r>
-        <w:lastRenderedPageBreak/>
         <w:t>EES</w:t>
       </w:r>
     </w:p>
@@ -482,10 +554,7 @@
         </w:numPr>
       </w:pPr>
       <w:r>
-        <w:t>Communication</w:t>
-      </w:r>
-      <w:r>
-        <w:t>. Berkomunikasi antar rekan.</w:t>
+        <w:t>Communication. Berkomunikasi antar rekan.</w:t>
       </w:r>
     </w:p>
     <w:p>
@@ -497,10 +566,7 @@
         </w:numPr>
       </w:pPr>
       <w:r>
-        <w:t>Problem Solving &amp; Decision Making</w:t>
-      </w:r>
-      <w:r>
-        <w:t>. Menyelesaikan masalah</w:t>
+        <w:t>Problem Solving &amp; Decision Making. Menyelesaikan masalah</w:t>
       </w:r>
     </w:p>
     <w:p>
@@ -512,10 +578,7 @@
         </w:numPr>
       </w:pPr>
       <w:r>
-        <w:t>Planning &amp; Organizing</w:t>
-      </w:r>
-      <w:r>
-        <w:t>. Merencanakan pekerjaan.</w:t>
+        <w:t>Planning &amp; Organizing. Merencanakan pekerjaan.</w:t>
       </w:r>
     </w:p>
     <w:p>
@@ -527,10 +590,7 @@
         </w:numPr>
       </w:pPr>
       <w:r>
-        <w:t>Initiative &amp; Enterprise</w:t>
-      </w:r>
-      <w:r>
-        <w:t>. Berpikir secara entrepreneur</w:t>
+        <w:t>Initiative &amp; Enterprise. Berpikir secara entrepreneur</w:t>
       </w:r>
     </w:p>
     <w:p>
@@ -542,10 +602,7 @@
         </w:numPr>
       </w:pPr>
       <w:r>
-        <w:t>Self Management</w:t>
-      </w:r>
-      <w:r>
-        <w:t>. Mengatur diri sendiri</w:t>
+        <w:t>Self Management. Mengatur diri sendiri</w:t>
       </w:r>
     </w:p>
     <w:p>

--- a/EntreTrack/PrePersonal/PR answer/JOELwindows7_Entre-EES-TechnicalCompetence_answer5-6.docx
+++ b/EntreTrack/PrePersonal/PR answer/JOELwindows7_Entre-EES-TechnicalCompetence_answer5-6.docx
@@ -233,6 +233,30 @@
         <w:t>Peningkatan Kompetensi (end)</w:t>
       </w:r>
     </w:p>
+    <w:p>
+      <w:pPr>
+        <w:pStyle w:val="DaftarParagraf"/>
+        <w:numPr>
+          <w:ilvl w:val="1"/>
+          <w:numId w:val="3"/>
+        </w:numPr>
+      </w:pPr>
+      <w:r>
+        <w:t>Kreativitas</w:t>
+      </w:r>
+    </w:p>
+    <w:p>
+      <w:pPr>
+        <w:pStyle w:val="DaftarParagraf"/>
+        <w:numPr>
+          <w:ilvl w:val="1"/>
+          <w:numId w:val="3"/>
+        </w:numPr>
+      </w:pPr>
+      <w:r>
+        <w:t>Program game dan aplikasi</w:t>
+      </w:r>
+    </w:p>
     <w:p/>
     <w:p>
       <w:pPr>
@@ -434,13 +458,37 @@
         <w:t>Peningkatan Kompetensi (end)</w:t>
       </w:r>
     </w:p>
+    <w:p>
+      <w:pPr>
+        <w:pStyle w:val="DaftarParagraf"/>
+        <w:numPr>
+          <w:ilvl w:val="1"/>
+          <w:numId w:val="4"/>
+        </w:numPr>
+      </w:pPr>
+      <w:r>
+        <w:lastRenderedPageBreak/>
+        <w:t>Kreativitas</w:t>
+      </w:r>
+    </w:p>
+    <w:p>
+      <w:pPr>
+        <w:pStyle w:val="DaftarParagraf"/>
+        <w:numPr>
+          <w:ilvl w:val="1"/>
+          <w:numId w:val="4"/>
+        </w:numPr>
+      </w:pPr>
+      <w:r>
+        <w:t>Program game dan aplikasi</w:t>
+      </w:r>
+    </w:p>
     <w:p/>
     <w:p>
       <w:pPr>
         <w:pStyle w:val="Judul1"/>
       </w:pPr>
       <w:r>
-        <w:lastRenderedPageBreak/>
         <w:t>Monthly Report</w:t>
       </w:r>
     </w:p>
@@ -898,6 +946,7 @@
         </w:numPr>
       </w:pPr>
       <w:r>
+        <w:lastRenderedPageBreak/>
         <w:t xml:space="preserve">Initiative &amp; Enterprise. </w:t>
       </w:r>
     </w:p>
@@ -1016,6 +1065,92 @@
     </w:lvl>
   </w:abstractNum>
   <w:abstractNum w:abstractNumId="1" w15:restartNumberingAfterBreak="0">
+    <w:nsid w:val="38C81917"/>
+    <w:multiLevelType w:val="hybridMultilevel"/>
+    <w:tmpl w:val="EAC8A11C"/>
+    <w:lvl w:ilvl="0" w:tplc="0421000F">
+      <w:start w:val="1"/>
+      <w:numFmt w:val="decimal"/>
+      <w:lvlText w:val="%1."/>
+      <w:lvlJc w:val="left"/>
+      <w:pPr>
+        <w:ind w:left="2880" w:hanging="360"/>
+      </w:pPr>
+    </w:lvl>
+    <w:lvl w:ilvl="1" w:tplc="04210019" w:tentative="1">
+      <w:start w:val="1"/>
+      <w:numFmt w:val="lowerLetter"/>
+      <w:lvlText w:val="%2."/>
+      <w:lvlJc w:val="left"/>
+      <w:pPr>
+        <w:ind w:left="3600" w:hanging="360"/>
+      </w:pPr>
+    </w:lvl>
+    <w:lvl w:ilvl="2" w:tplc="0421001B" w:tentative="1">
+      <w:start w:val="1"/>
+      <w:numFmt w:val="lowerRoman"/>
+      <w:lvlText w:val="%3."/>
+      <w:lvlJc w:val="right"/>
+      <w:pPr>
+        <w:ind w:left="4320" w:hanging="180"/>
+      </w:pPr>
+    </w:lvl>
+    <w:lvl w:ilvl="3" w:tplc="0421000F" w:tentative="1">
+      <w:start w:val="1"/>
+      <w:numFmt w:val="decimal"/>
+      <w:lvlText w:val="%4."/>
+      <w:lvlJc w:val="left"/>
+      <w:pPr>
+        <w:ind w:left="5040" w:hanging="360"/>
+      </w:pPr>
+    </w:lvl>
+    <w:lvl w:ilvl="4" w:tplc="04210019" w:tentative="1">
+      <w:start w:val="1"/>
+      <w:numFmt w:val="lowerLetter"/>
+      <w:lvlText w:val="%5."/>
+      <w:lvlJc w:val="left"/>
+      <w:pPr>
+        <w:ind w:left="5760" w:hanging="360"/>
+      </w:pPr>
+    </w:lvl>
+    <w:lvl w:ilvl="5" w:tplc="0421001B" w:tentative="1">
+      <w:start w:val="1"/>
+      <w:numFmt w:val="lowerRoman"/>
+      <w:lvlText w:val="%6."/>
+      <w:lvlJc w:val="right"/>
+      <w:pPr>
+        <w:ind w:left="6480" w:hanging="180"/>
+      </w:pPr>
+    </w:lvl>
+    <w:lvl w:ilvl="6" w:tplc="0421000F" w:tentative="1">
+      <w:start w:val="1"/>
+      <w:numFmt w:val="decimal"/>
+      <w:lvlText w:val="%7."/>
+      <w:lvlJc w:val="left"/>
+      <w:pPr>
+        <w:ind w:left="7200" w:hanging="360"/>
+      </w:pPr>
+    </w:lvl>
+    <w:lvl w:ilvl="7" w:tplc="04210019" w:tentative="1">
+      <w:start w:val="1"/>
+      <w:numFmt w:val="lowerLetter"/>
+      <w:lvlText w:val="%8."/>
+      <w:lvlJc w:val="left"/>
+      <w:pPr>
+        <w:ind w:left="7920" w:hanging="360"/>
+      </w:pPr>
+    </w:lvl>
+    <w:lvl w:ilvl="8" w:tplc="0421001B" w:tentative="1">
+      <w:start w:val="1"/>
+      <w:numFmt w:val="lowerRoman"/>
+      <w:lvlText w:val="%9."/>
+      <w:lvlJc w:val="right"/>
+      <w:pPr>
+        <w:ind w:left="8640" w:hanging="180"/>
+      </w:pPr>
+    </w:lvl>
+  </w:abstractNum>
+  <w:abstractNum w:abstractNumId="2" w15:restartNumberingAfterBreak="0">
     <w:nsid w:val="42C70A0C"/>
     <w:multiLevelType w:val="hybridMultilevel"/>
     <w:tmpl w:val="DD7681A2"/>
@@ -1104,7 +1239,93 @@
       </w:pPr>
     </w:lvl>
   </w:abstractNum>
-  <w:abstractNum w:abstractNumId="2" w15:restartNumberingAfterBreak="0">
+  <w:abstractNum w:abstractNumId="3" w15:restartNumberingAfterBreak="0">
+    <w:nsid w:val="5E662D81"/>
+    <w:multiLevelType w:val="hybridMultilevel"/>
+    <w:tmpl w:val="924AA160"/>
+    <w:lvl w:ilvl="0" w:tplc="0421000F">
+      <w:start w:val="1"/>
+      <w:numFmt w:val="decimal"/>
+      <w:lvlText w:val="%1."/>
+      <w:lvlJc w:val="left"/>
+      <w:pPr>
+        <w:ind w:left="2880" w:hanging="360"/>
+      </w:pPr>
+    </w:lvl>
+    <w:lvl w:ilvl="1" w:tplc="04210019" w:tentative="1">
+      <w:start w:val="1"/>
+      <w:numFmt w:val="lowerLetter"/>
+      <w:lvlText w:val="%2."/>
+      <w:lvlJc w:val="left"/>
+      <w:pPr>
+        <w:ind w:left="3600" w:hanging="360"/>
+      </w:pPr>
+    </w:lvl>
+    <w:lvl w:ilvl="2" w:tplc="0421001B" w:tentative="1">
+      <w:start w:val="1"/>
+      <w:numFmt w:val="lowerRoman"/>
+      <w:lvlText w:val="%3."/>
+      <w:lvlJc w:val="right"/>
+      <w:pPr>
+        <w:ind w:left="4320" w:hanging="180"/>
+      </w:pPr>
+    </w:lvl>
+    <w:lvl w:ilvl="3" w:tplc="0421000F" w:tentative="1">
+      <w:start w:val="1"/>
+      <w:numFmt w:val="decimal"/>
+      <w:lvlText w:val="%4."/>
+      <w:lvlJc w:val="left"/>
+      <w:pPr>
+        <w:ind w:left="5040" w:hanging="360"/>
+      </w:pPr>
+    </w:lvl>
+    <w:lvl w:ilvl="4" w:tplc="04210019" w:tentative="1">
+      <w:start w:val="1"/>
+      <w:numFmt w:val="lowerLetter"/>
+      <w:lvlText w:val="%5."/>
+      <w:lvlJc w:val="left"/>
+      <w:pPr>
+        <w:ind w:left="5760" w:hanging="360"/>
+      </w:pPr>
+    </w:lvl>
+    <w:lvl w:ilvl="5" w:tplc="0421001B" w:tentative="1">
+      <w:start w:val="1"/>
+      <w:numFmt w:val="lowerRoman"/>
+      <w:lvlText w:val="%6."/>
+      <w:lvlJc w:val="right"/>
+      <w:pPr>
+        <w:ind w:left="6480" w:hanging="180"/>
+      </w:pPr>
+    </w:lvl>
+    <w:lvl w:ilvl="6" w:tplc="0421000F" w:tentative="1">
+      <w:start w:val="1"/>
+      <w:numFmt w:val="decimal"/>
+      <w:lvlText w:val="%7."/>
+      <w:lvlJc w:val="left"/>
+      <w:pPr>
+        <w:ind w:left="7200" w:hanging="360"/>
+      </w:pPr>
+    </w:lvl>
+    <w:lvl w:ilvl="7" w:tplc="04210019" w:tentative="1">
+      <w:start w:val="1"/>
+      <w:numFmt w:val="lowerLetter"/>
+      <w:lvlText w:val="%8."/>
+      <w:lvlJc w:val="left"/>
+      <w:pPr>
+        <w:ind w:left="7920" w:hanging="360"/>
+      </w:pPr>
+    </w:lvl>
+    <w:lvl w:ilvl="8" w:tplc="0421001B" w:tentative="1">
+      <w:start w:val="1"/>
+      <w:numFmt w:val="lowerRoman"/>
+      <w:lvlText w:val="%9."/>
+      <w:lvlJc w:val="right"/>
+      <w:pPr>
+        <w:ind w:left="8640" w:hanging="180"/>
+      </w:pPr>
+    </w:lvl>
+  </w:abstractNum>
+  <w:abstractNum w:abstractNumId="4" w15:restartNumberingAfterBreak="0">
     <w:nsid w:val="65083F76"/>
     <w:multiLevelType w:val="hybridMultilevel"/>
     <w:tmpl w:val="37EA5B2A"/>
@@ -1193,7 +1414,7 @@
       </w:pPr>
     </w:lvl>
   </w:abstractNum>
-  <w:abstractNum w:abstractNumId="3" w15:restartNumberingAfterBreak="0">
+  <w:abstractNum w:abstractNumId="5" w15:restartNumberingAfterBreak="0">
     <w:nsid w:val="72AD399B"/>
     <w:multiLevelType w:val="hybridMultilevel"/>
     <w:tmpl w:val="37EA5B2A"/>
@@ -1283,15 +1504,21 @@
     </w:lvl>
   </w:abstractNum>
   <w:num w:numId="1">
-    <w:abstractNumId w:val="2"/>
+    <w:abstractNumId w:val="4"/>
   </w:num>
   <w:num w:numId="2">
-    <w:abstractNumId w:val="3"/>
+    <w:abstractNumId w:val="5"/>
   </w:num>
   <w:num w:numId="3">
     <w:abstractNumId w:val="0"/>
   </w:num>
   <w:num w:numId="4">
+    <w:abstractNumId w:val="2"/>
+  </w:num>
+  <w:num w:numId="5">
+    <w:abstractNumId w:val="3"/>
+  </w:num>
+  <w:num w:numId="6">
     <w:abstractNumId w:val="1"/>
   </w:num>
 </w:numbering>
